--- a/dokumentit/Esisuunnitelman jatkaminen.docx
+++ b/dokumentit/Esisuunnitelman jatkaminen.docx
@@ -32,30 +32,8 @@
         <w:rPr>
           <w:lang w:val="fi-FI"/>
         </w:rPr>
-        <w:t xml:space="preserve">Esimerkiksi kaikki </w:t>
+        <w:t>Esimerkiksi kaikki Featit samaan XML -tiedostoon, ja sitten näille oma tarkennin General/Skill</w:t>
       </w:r>
-      <w:proofErr w:type="spellStart"/>
-      <w:r>
-        <w:rPr>
-          <w:lang w:val="fi-FI"/>
-        </w:rPr>
-        <w:t>Featit</w:t>
-      </w:r>
-      <w:proofErr w:type="spellEnd"/>
-      <w:r>
-        <w:rPr>
-          <w:lang w:val="fi-FI"/>
-        </w:rPr>
-        <w:t xml:space="preserve"> samaan XML -tiedostoon, ja sitten näille oma tarkennin General/</w:t>
-      </w:r>
-      <w:proofErr w:type="spellStart"/>
-      <w:r>
-        <w:rPr>
-          <w:lang w:val="fi-FI"/>
-        </w:rPr>
-        <w:t>Skill</w:t>
-      </w:r>
-      <w:proofErr w:type="spellEnd"/>
     </w:p>
     <w:p>
       <w:pPr>
@@ -67,49 +45,7 @@
         <w:rPr>
           <w:lang w:val="fi-FI"/>
         </w:rPr>
-        <w:t xml:space="preserve">Tällä tavalla saadaan yhdellä komennolla </w:t>
-      </w:r>
-      <w:proofErr w:type="spellStart"/>
-      <w:r>
-        <w:rPr>
-          <w:lang w:val="fi-FI"/>
-        </w:rPr>
-        <w:t>Feat</w:t>
-      </w:r>
-      <w:proofErr w:type="spellEnd"/>
-      <w:r>
-        <w:rPr>
-          <w:lang w:val="fi-FI"/>
-        </w:rPr>
-        <w:t xml:space="preserve"> toimimaan ja sitten luodaan </w:t>
-      </w:r>
-      <w:proofErr w:type="spellStart"/>
-      <w:r>
-        <w:rPr>
-          <w:lang w:val="fi-FI"/>
-        </w:rPr>
-        <w:t>filteröinti</w:t>
-      </w:r>
-      <w:proofErr w:type="spellEnd"/>
-      <w:r>
-        <w:rPr>
-          <w:lang w:val="fi-FI"/>
-        </w:rPr>
-        <w:t xml:space="preserve"> menetelmä riippuen mikä on kyseessä, sillä nämä täytyy KUITENKIN </w:t>
-      </w:r>
-      <w:proofErr w:type="spellStart"/>
-      <w:r>
-        <w:rPr>
-          <w:lang w:val="fi-FI"/>
-        </w:rPr>
-        <w:t>filteröidä</w:t>
-      </w:r>
-      <w:proofErr w:type="spellEnd"/>
-      <w:r>
-        <w:rPr>
-          <w:lang w:val="fi-FI"/>
-        </w:rPr>
-        <w:t xml:space="preserve"> hahmon omien ominaisuuksien mukaan, joten näiden erottelu ei auttanut erityisesti optimoinnissa.</w:t>
+        <w:t>Tällä tavalla saadaan yhdellä komennolla Feat toimimaan ja sitten luodaan filteröinti menetelmä riippuen mikä on kyseessä, sillä nämä täytyy KUITENKIN filteröidä hahmon omien ominaisuuksien mukaan, joten näiden erottelu ei auttanut erityisesti optimoinnissa.</w:t>
       </w:r>
     </w:p>
     <w:p>
@@ -131,8 +67,28 @@
           <w:lang w:val="fi-FI"/>
         </w:rPr>
       </w:pPr>
+    </w:p>
+    <w:p>
+      <w:pPr>
+        <w:rPr>
+          <w:lang w:val="fi-FI"/>
+        </w:rPr>
+      </w:pPr>
+      <w:r>
+        <w:rPr>
+          <w:lang w:val="fi-FI"/>
+        </w:rPr>
+        <w:t>Featit ja Advancementit olisivat voineet sisältää saman XML -scheman. Tällä tavoin joidenkin class feattien sisällöt olisi voinut lisätä hahmoon, esimerkiksi classien oma focus pool, joka usein kasvaa class feateillä.</w:t>
+      </w:r>
       <w:bookmarkStart w:id="0" w:name="_GoBack"/>
       <w:bookmarkEnd w:id="0"/>
+    </w:p>
+    <w:p>
+      <w:pPr>
+        <w:rPr>
+          <w:lang w:val="fi-FI"/>
+        </w:rPr>
+      </w:pPr>
     </w:p>
     <w:sectPr>
       <w:pgSz w:w="11906" w:h="16838"/>
@@ -267,6 +223,7 @@
     <w:lsdException w:name="HTML Sample" w:semiHidden="1" w:unhideWhenUsed="1"/>
     <w:lsdException w:name="HTML Typewriter" w:semiHidden="1" w:unhideWhenUsed="1"/>
     <w:lsdException w:name="HTML Variable" w:semiHidden="1" w:unhideWhenUsed="1"/>
+    <w:lsdException w:name="Normal Table" w:semiHidden="1" w:unhideWhenUsed="1"/>
     <w:lsdException w:name="annotation subject" w:semiHidden="1" w:unhideWhenUsed="1"/>
     <w:lsdException w:name="No List" w:semiHidden="1" w:unhideWhenUsed="1"/>
     <w:lsdException w:name="Outline List 1" w:semiHidden="1" w:unhideWhenUsed="1"/>
@@ -313,8 +270,10 @@
     <w:lsdException w:name="Table Subtle 2" w:semiHidden="1" w:unhideWhenUsed="1"/>
     <w:lsdException w:name="Table Web 1" w:semiHidden="1" w:unhideWhenUsed="1"/>
     <w:lsdException w:name="Table Web 2" w:semiHidden="1" w:unhideWhenUsed="1"/>
+    <w:lsdException w:name="Table Web 3" w:semiHidden="1" w:unhideWhenUsed="1"/>
     <w:lsdException w:name="Balloon Text" w:semiHidden="1" w:unhideWhenUsed="1"/>
     <w:lsdException w:name="Table Grid" w:uiPriority="39"/>
+    <w:lsdException w:name="Table Theme" w:semiHidden="1" w:unhideWhenUsed="1"/>
     <w:lsdException w:name="Placeholder Text" w:semiHidden="1"/>
     <w:lsdException w:name="No Spacing" w:uiPriority="1" w:qFormat="1"/>
     <w:lsdException w:name="Light Shading" w:uiPriority="60"/>

--- a/dokumentit/Esisuunnitelman jatkaminen.docx
+++ b/dokumentit/Esisuunnitelman jatkaminen.docx
@@ -80,15 +80,28 @@
         </w:rPr>
         <w:t>Featit ja Advancementit olisivat voineet sisältää saman XML -scheman. Tällä tavoin joidenkin class feattien sisällöt olisi voinut lisätä hahmoon, esimerkiksi classien oma focus pool, joka usein kasvaa class feateillä.</w:t>
       </w:r>
+    </w:p>
+    <w:p>
+      <w:pPr>
+        <w:rPr>
+          <w:lang w:val="fi-FI"/>
+        </w:rPr>
+      </w:pPr>
+    </w:p>
+    <w:p>
+      <w:pPr>
+        <w:rPr>
+          <w:lang w:val="fi-FI"/>
+        </w:rPr>
+      </w:pPr>
+      <w:r>
+        <w:rPr>
+          <w:lang w:val="fi-FI"/>
+        </w:rPr>
+        <w:t>Parent, transform, getcomponent – unity muistelua</w:t>
+      </w:r>
       <w:bookmarkStart w:id="0" w:name="_GoBack"/>
       <w:bookmarkEnd w:id="0"/>
-    </w:p>
-    <w:p>
-      <w:pPr>
-        <w:rPr>
-          <w:lang w:val="fi-FI"/>
-        </w:rPr>
-      </w:pPr>
     </w:p>
     <w:sectPr>
       <w:pgSz w:w="11906" w:h="16838"/>

--- a/dokumentit/Esisuunnitelman jatkaminen.docx
+++ b/dokumentit/Esisuunnitelman jatkaminen.docx
@@ -99,6 +99,25 @@
           <w:lang w:val="fi-FI"/>
         </w:rPr>
         <w:t>Parent, transform, getcomponent – unity muistelua</w:t>
+      </w:r>
+    </w:p>
+    <w:p>
+      <w:pPr>
+        <w:rPr>
+          <w:lang w:val="fi-FI"/>
+        </w:rPr>
+      </w:pPr>
+      <w:r>
+        <w:rPr>
+          <w:lang w:val="fi-FI"/>
+        </w:rPr>
+        <w:t>Koodaamisen tahti hidastunut huomattavasti loppua kohden, koska menee eniten aikaa aikaisempien virheiden korjaamiseen, ja vaikeampien toiminnallisuuksien yhdistämiseen pelin sääntöjen mukaisesti</w:t>
+      </w:r>
+      <w:r>
+        <w:rPr>
+          <w:lang w:val="fi-FI"/>
+        </w:rPr>
+        <w:t>.</w:t>
       </w:r>
       <w:bookmarkStart w:id="0" w:name="_GoBack"/>
       <w:bookmarkEnd w:id="0"/>
